--- a/Documents/Misc/Questions2.docx
+++ b/Documents/Misc/Questions2.docx
@@ -82,7 +82,10 @@
     </w:p>
     <w:p>
       <w:r>
-        <w:t>Accounts will be a database</w:t>
+        <w:t xml:space="preserve">Accounts will be </w:t>
+      </w:r>
+      <w:r>
+        <w:t>in a database?</w:t>
       </w:r>
     </w:p>
     <w:p>
@@ -100,7 +103,7 @@
     </w:p>
     <w:p>
       <w:r>
-        <w:t>Hidden database values.</w:t>
+        <w:t>Any unlisted database values?</w:t>
       </w:r>
     </w:p>
     <w:p>
@@ -148,7 +151,22 @@
     <w:p/>
     <w:p>
       <w:r>
-        <w:t>Max Quantity?</w:t>
+        <w:t>Is there a m</w:t>
+      </w:r>
+      <w:r>
+        <w:t xml:space="preserve">ax </w:t>
+      </w:r>
+      <w:r>
+        <w:t>q</w:t>
+      </w:r>
+      <w:r>
+        <w:t>uantity</w:t>
+      </w:r>
+      <w:r>
+        <w:t xml:space="preserve"> of items</w:t>
+      </w:r>
+      <w:r>
+        <w:t>?</w:t>
       </w:r>
     </w:p>
     <w:p>
@@ -426,7 +444,10 @@
     <w:p/>
     <w:p>
       <w:r>
-        <w:t>Will chrome auto fill is related to coding?</w:t>
+        <w:t>Is</w:t>
+      </w:r>
+      <w:r>
+        <w:t xml:space="preserve"> chrome auto fill is related to coding?</w:t>
       </w:r>
     </w:p>
     <w:p>
@@ -482,7 +503,15 @@
       </w:r>
     </w:p>
     <w:p>
-      <w:r>
+      <w:pPr>
+        <w:rPr>
+          <w:b/>
+        </w:rPr>
+      </w:pPr>
+      <w:r>
+        <w:rPr>
+          <w:b/>
+        </w:rPr>
         <w:t>Yes</w:t>
       </w:r>
     </w:p>
@@ -640,19 +669,39 @@
           <w:b/>
         </w:rPr>
       </w:pPr>
+      <w:r>
+        <w:rPr>
+          <w:b/>
+        </w:rPr>
+        <w:t>No</w:t>
+      </w:r>
+      <w:r>
+        <w:rPr>
+          <w:b/>
+        </w:rPr>
+        <w:t xml:space="preserve"> </w:t>
+      </w:r>
+      <w:bookmarkStart w:id="0" w:name="_GoBack"/>
+      <w:bookmarkEnd w:id="0"/>
+      <w:r>
+        <w:rPr>
+          <w:b/>
+        </w:rPr>
+        <w:t xml:space="preserve">currency </w:t>
+      </w:r>
       <w:proofErr w:type="gramStart"/>
       <w:r>
         <w:rPr>
           <w:b/>
         </w:rPr>
-        <w:t>No.(</w:t>
+        <w:t>type</w:t>
       </w:r>
       <w:proofErr w:type="gramEnd"/>
       <w:r>
         <w:rPr>
           <w:b/>
         </w:rPr>
-        <w:t>Jeff please)</w:t>
+        <w:t>.</w:t>
       </w:r>
     </w:p>
     <w:p/>
@@ -667,7 +716,6 @@
           <w:b/>
         </w:rPr>
       </w:pPr>
-      <w:bookmarkStart w:id="0" w:name="_GoBack"/>
       <w:r>
         <w:rPr>
           <w:b/>
@@ -675,7 +723,6 @@
         <w:t>Phone number will be subdivided into 3 boxes and will only accept raw number inputs.</w:t>
       </w:r>
     </w:p>
-    <w:bookmarkEnd w:id="0"/>
     <w:p/>
     <w:p/>
     <w:sectPr>
